--- a/GVI & WUB/GVI LF1/Gewinn & Verlustverteilung/Gewinn-Verlustverteilung Marie und Joey .docx
+++ b/GVI & WUB/GVI LF1/Gewinn & Verlustverteilung/Gewinn-Verlustverteilung Marie und Joey .docx
@@ -1,6 +1,6 @@
 
 <file path=word/document.xml><?xml version="1.0" encoding="utf-8"?>
-<w:document xmlns:wpc="http://schemas.microsoft.com/office/word/2010/wordprocessingCanvas" xmlns:cx="http://schemas.microsoft.com/office/drawing/2014/chartex" xmlns:cx1="http://schemas.microsoft.com/office/drawing/2015/9/8/chartex" xmlns:cx2="http://schemas.microsoft.com/office/drawing/2015/10/21/chartex" xmlns:cx3="http://schemas.microsoft.com/office/drawing/2016/5/9/chartex" xmlns:cx4="http://schemas.microsoft.com/office/drawing/2016/5/10/chartex" xmlns:cx5="http://schemas.microsoft.com/office/drawing/2016/5/11/chartex" xmlns:cx6="http://schemas.microsoft.com/office/drawing/2016/5/12/chartex" xmlns:cx7="http://schemas.microsoft.com/office/drawing/2016/5/13/chartex" xmlns:cx8="http://schemas.microsoft.com/office/drawing/2016/5/14/chartex" xmlns:mc="http://schemas.openxmlformats.org/markup-compatibility/2006" xmlns:aink="http://schemas.microsoft.com/office/drawing/2016/ink" xmlns:am3d="http://schemas.microsoft.com/office/drawing/2017/model3d" xmlns:o="urn:schemas-microsoft-com:office:office" xmlns:r="http://schemas.openxmlformats.org/officeDocument/2006/relationships" xmlns:m="http://schemas.openxmlformats.org/officeDocument/2006/math" xmlns:v="urn:schemas-microsoft-com:vml" xmlns:wp14="http://schemas.microsoft.com/office/word/2010/wordprocessingDrawing" xmlns:wp="http://schemas.openxmlformats.org/drawingml/2006/wordprocessingDrawing" xmlns:w10="urn:schemas-microsoft-com:office:word" xmlns:w="http://schemas.openxmlformats.org/wordprocessingml/2006/main" xmlns:w14="http://schemas.microsoft.com/office/word/2010/wordml" xmlns:w15="http://schemas.microsoft.com/office/word/2012/wordml" xmlns:w16cex="http://schemas.microsoft.com/office/word/2018/wordml/cex" xmlns:w16cid="http://schemas.microsoft.com/office/word/2016/wordml/cid" xmlns:w16="http://schemas.microsoft.com/office/word/2018/wordml" xmlns:w16sdtdh="http://schemas.microsoft.com/office/word/2020/wordml/sdtdatahash" xmlns:w16se="http://schemas.microsoft.com/office/word/2015/wordml/symex" xmlns:wpg="http://schemas.microsoft.com/office/word/2010/wordprocessingGroup" xmlns:wpi="http://schemas.microsoft.com/office/word/2010/wordprocessingInk" xmlns:wne="http://schemas.microsoft.com/office/word/2006/wordml" xmlns:wps="http://schemas.microsoft.com/office/word/2010/wordprocessingShape" mc:Ignorable="w14 w15 w16se w16cid w16 w16cex w16sdtdh wp14">
+<w:document xmlns:wpc="http://schemas.microsoft.com/office/word/2010/wordprocessingCanvas" xmlns:cx="http://schemas.microsoft.com/office/drawing/2014/chartex" xmlns:cx1="http://schemas.microsoft.com/office/drawing/2015/9/8/chartex" xmlns:cx2="http://schemas.microsoft.com/office/drawing/2015/10/21/chartex" xmlns:cx3="http://schemas.microsoft.com/office/drawing/2016/5/9/chartex" xmlns:cx4="http://schemas.microsoft.com/office/drawing/2016/5/10/chartex" xmlns:cx5="http://schemas.microsoft.com/office/drawing/2016/5/11/chartex" xmlns:cx6="http://schemas.microsoft.com/office/drawing/2016/5/12/chartex" xmlns:cx7="http://schemas.microsoft.com/office/drawing/2016/5/13/chartex" xmlns:cx8="http://schemas.microsoft.com/office/drawing/2016/5/14/chartex" xmlns:mc="http://schemas.openxmlformats.org/markup-compatibility/2006" xmlns:aink="http://schemas.microsoft.com/office/drawing/2016/ink" xmlns:am3d="http://schemas.microsoft.com/office/drawing/2017/model3d" xmlns:o="urn:schemas-microsoft-com:office:office" xmlns:oel="http://schemas.microsoft.com/office/2019/extlst" xmlns:r="http://schemas.openxmlformats.org/officeDocument/2006/relationships" xmlns:m="http://schemas.openxmlformats.org/officeDocument/2006/math" xmlns:v="urn:schemas-microsoft-com:vml" xmlns:wp14="http://schemas.microsoft.com/office/word/2010/wordprocessingDrawing" xmlns:wp="http://schemas.openxmlformats.org/drawingml/2006/wordprocessingDrawing" xmlns:w10="urn:schemas-microsoft-com:office:word" xmlns:w="http://schemas.openxmlformats.org/wordprocessingml/2006/main" xmlns:w14="http://schemas.microsoft.com/office/word/2010/wordml" xmlns:w15="http://schemas.microsoft.com/office/word/2012/wordml" xmlns:w16cex="http://schemas.microsoft.com/office/word/2018/wordml/cex" xmlns:w16cid="http://schemas.microsoft.com/office/word/2016/wordml/cid" xmlns:w16="http://schemas.microsoft.com/office/word/2018/wordml" xmlns:w16sdtdh="http://schemas.microsoft.com/office/word/2020/wordml/sdtdatahash" xmlns:w16se="http://schemas.microsoft.com/office/word/2015/wordml/symex" xmlns:wpg="http://schemas.microsoft.com/office/word/2010/wordprocessingGroup" xmlns:wpi="http://schemas.microsoft.com/office/word/2010/wordprocessingInk" xmlns:wne="http://schemas.microsoft.com/office/word/2006/wordml" xmlns:wps="http://schemas.microsoft.com/office/word/2010/wordprocessingShape" mc:Ignorable="w14 w15 w16se w16cid w16 w16cex w16sdtdh wp14">
   <w:body>
     <w:p>
       <w:pPr>
@@ -72,7 +72,23 @@
           <w:rFonts w:ascii="Segoe UI" w:hAnsi="Segoe UI" w:cs="Segoe UI"/>
           <w:color w:val="222222"/>
         </w:rPr>
-        <w:t xml:space="preserve">und Marie beide ihren festgelegten Beitrag zur Gründung beisteuern und es keine disquotale Gewinnverteilung geben wird. Optimistisch prognostiziert Marie für das Jahr 2023 einen Gewinn von 34.000 €. Beide sind von der Prognose überwältigt. Marie will es jetzt aber genau wissen. Wie viel würde </w:t>
+        <w:t xml:space="preserve">und Marie beide ihren festgelegten Beitrag zur Gründung beisteuern und es keine </w:t>
+      </w:r>
+      <w:proofErr w:type="spellStart"/>
+      <w:r>
+        <w:rPr>
+          <w:rFonts w:ascii="Segoe UI" w:hAnsi="Segoe UI" w:cs="Segoe UI"/>
+          <w:color w:val="222222"/>
+        </w:rPr>
+        <w:t>disquotale</w:t>
+      </w:r>
+      <w:proofErr w:type="spellEnd"/>
+      <w:r>
+        <w:rPr>
+          <w:rFonts w:ascii="Segoe UI" w:hAnsi="Segoe UI" w:cs="Segoe UI"/>
+          <w:color w:val="222222"/>
+        </w:rPr>
+        <w:t xml:space="preserve"> Gewinnverteilung geben wird. Optimistisch prognostiziert Marie für das Jahr 2023 einen Gewinn von 34.000 €. Beide sind von der Prognose überwältigt. Marie will es jetzt aber genau wissen. Wie viel würde </w:t>
       </w:r>
       <w:r>
         <w:rPr>
@@ -135,6 +151,9 @@
     <w:p/>
     <w:p>
       <w:r>
+        <w:rPr>
+          <w:noProof/>
+        </w:rPr>
         <w:drawing>
           <wp:inline distT="0" distB="0" distL="0" distR="0" wp14:anchorId="2B9D672C" wp14:editId="680151D7">
             <wp:extent cx="5760720" cy="3956050"/>
@@ -175,13 +194,13 @@
     <w:p/>
     <w:p>
       <w:r>
-        <w:t>Aufgrund dessen, dass bei d</w:t>
-      </w:r>
-      <w:r>
-        <w:t>er Gewinnauszahlung der Anteil für Joey und Marie bei der AG bedeutend größer sind als bei der GmbH, entscheiden wir uns für die AG. Einen kleinen negativ Punkt gibt es ab dem Moment, wo die Firma Verlust macht. Jedoch ist hier der Unterschied für Marie und Joey gering und daher nicht wirklich zu beachten.</w:t>
-      </w:r>
-      <w:r>
-        <w:t xml:space="preserve"> Die Orange markierten Stellen sind schlechter und die grünen Stellen sind jeweils verglichen mit der anderen Form besser.</w:t>
+        <w:t>Da die A</w:t>
+      </w:r>
+      <w:r>
+        <w:t>G</w:t>
+      </w:r>
+      <w:r>
+        <w:t xml:space="preserve"> die gleiche gewinn Austeilung hat bleiben wir bei der GmbH</w:t>
       </w:r>
     </w:p>
     <w:sectPr>
@@ -196,7 +215,7 @@
 </file>
 
 <file path=word/endnotes.xml><?xml version="1.0" encoding="utf-8"?>
-<w:endnotes xmlns:wpc="http://schemas.microsoft.com/office/word/2010/wordprocessingCanvas" xmlns:cx="http://schemas.microsoft.com/office/drawing/2014/chartex" xmlns:cx1="http://schemas.microsoft.com/office/drawing/2015/9/8/chartex" xmlns:cx2="http://schemas.microsoft.com/office/drawing/2015/10/21/chartex" xmlns:cx3="http://schemas.microsoft.com/office/drawing/2016/5/9/chartex" xmlns:cx4="http://schemas.microsoft.com/office/drawing/2016/5/10/chartex" xmlns:cx5="http://schemas.microsoft.com/office/drawing/2016/5/11/chartex" xmlns:cx6="http://schemas.microsoft.com/office/drawing/2016/5/12/chartex" xmlns:cx7="http://schemas.microsoft.com/office/drawing/2016/5/13/chartex" xmlns:cx8="http://schemas.microsoft.com/office/drawing/2016/5/14/chartex" xmlns:mc="http://schemas.openxmlformats.org/markup-compatibility/2006" xmlns:aink="http://schemas.microsoft.com/office/drawing/2016/ink" xmlns:am3d="http://schemas.microsoft.com/office/drawing/2017/model3d" xmlns:o="urn:schemas-microsoft-com:office:office" xmlns:r="http://schemas.openxmlformats.org/officeDocument/2006/relationships" xmlns:m="http://schemas.openxmlformats.org/officeDocument/2006/math" xmlns:v="urn:schemas-microsoft-com:vml" xmlns:wp14="http://schemas.microsoft.com/office/word/2010/wordprocessingDrawing" xmlns:wp="http://schemas.openxmlformats.org/drawingml/2006/wordprocessingDrawing" xmlns:w10="urn:schemas-microsoft-com:office:word" xmlns:w="http://schemas.openxmlformats.org/wordprocessingml/2006/main" xmlns:w14="http://schemas.microsoft.com/office/word/2010/wordml" xmlns:w15="http://schemas.microsoft.com/office/word/2012/wordml" xmlns:w16cex="http://schemas.microsoft.com/office/word/2018/wordml/cex" xmlns:w16cid="http://schemas.microsoft.com/office/word/2016/wordml/cid" xmlns:w16="http://schemas.microsoft.com/office/word/2018/wordml" xmlns:w16sdtdh="http://schemas.microsoft.com/office/word/2020/wordml/sdtdatahash" xmlns:w16se="http://schemas.microsoft.com/office/word/2015/wordml/symex" xmlns:wpg="http://schemas.microsoft.com/office/word/2010/wordprocessingGroup" xmlns:wpi="http://schemas.microsoft.com/office/word/2010/wordprocessingInk" xmlns:wne="http://schemas.microsoft.com/office/word/2006/wordml" xmlns:wps="http://schemas.microsoft.com/office/word/2010/wordprocessingShape" mc:Ignorable="w14 w15 w16se w16cid w16 w16cex w16sdtdh wp14">
+<w:endnotes xmlns:wpc="http://schemas.microsoft.com/office/word/2010/wordprocessingCanvas" xmlns:cx="http://schemas.microsoft.com/office/drawing/2014/chartex" xmlns:cx1="http://schemas.microsoft.com/office/drawing/2015/9/8/chartex" xmlns:cx2="http://schemas.microsoft.com/office/drawing/2015/10/21/chartex" xmlns:cx3="http://schemas.microsoft.com/office/drawing/2016/5/9/chartex" xmlns:cx4="http://schemas.microsoft.com/office/drawing/2016/5/10/chartex" xmlns:cx5="http://schemas.microsoft.com/office/drawing/2016/5/11/chartex" xmlns:cx6="http://schemas.microsoft.com/office/drawing/2016/5/12/chartex" xmlns:cx7="http://schemas.microsoft.com/office/drawing/2016/5/13/chartex" xmlns:cx8="http://schemas.microsoft.com/office/drawing/2016/5/14/chartex" xmlns:mc="http://schemas.openxmlformats.org/markup-compatibility/2006" xmlns:aink="http://schemas.microsoft.com/office/drawing/2016/ink" xmlns:am3d="http://schemas.microsoft.com/office/drawing/2017/model3d" xmlns:o="urn:schemas-microsoft-com:office:office" xmlns:oel="http://schemas.microsoft.com/office/2019/extlst" xmlns:r="http://schemas.openxmlformats.org/officeDocument/2006/relationships" xmlns:m="http://schemas.openxmlformats.org/officeDocument/2006/math" xmlns:v="urn:schemas-microsoft-com:vml" xmlns:wp14="http://schemas.microsoft.com/office/word/2010/wordprocessingDrawing" xmlns:wp="http://schemas.openxmlformats.org/drawingml/2006/wordprocessingDrawing" xmlns:w10="urn:schemas-microsoft-com:office:word" xmlns:w="http://schemas.openxmlformats.org/wordprocessingml/2006/main" xmlns:w14="http://schemas.microsoft.com/office/word/2010/wordml" xmlns:w15="http://schemas.microsoft.com/office/word/2012/wordml" xmlns:w16cex="http://schemas.microsoft.com/office/word/2018/wordml/cex" xmlns:w16cid="http://schemas.microsoft.com/office/word/2016/wordml/cid" xmlns:w16="http://schemas.microsoft.com/office/word/2018/wordml" xmlns:w16sdtdh="http://schemas.microsoft.com/office/word/2020/wordml/sdtdatahash" xmlns:w16se="http://schemas.microsoft.com/office/word/2015/wordml/symex" xmlns:wpg="http://schemas.microsoft.com/office/word/2010/wordprocessingGroup" xmlns:wpi="http://schemas.microsoft.com/office/word/2010/wordprocessingInk" xmlns:wne="http://schemas.microsoft.com/office/word/2006/wordml" xmlns:wps="http://schemas.microsoft.com/office/word/2010/wordprocessingShape" mc:Ignorable="w14 w15 w16se w16cid w16 w16cex w16sdtdh wp14">
   <w:endnote w:type="separator" w:id="-1">
     <w:p>
       <w:pPr>
@@ -221,7 +240,7 @@
 </file>
 
 <file path=word/footnotes.xml><?xml version="1.0" encoding="utf-8"?>
-<w:footnotes xmlns:wpc="http://schemas.microsoft.com/office/word/2010/wordprocessingCanvas" xmlns:cx="http://schemas.microsoft.com/office/drawing/2014/chartex" xmlns:cx1="http://schemas.microsoft.com/office/drawing/2015/9/8/chartex" xmlns:cx2="http://schemas.microsoft.com/office/drawing/2015/10/21/chartex" xmlns:cx3="http://schemas.microsoft.com/office/drawing/2016/5/9/chartex" xmlns:cx4="http://schemas.microsoft.com/office/drawing/2016/5/10/chartex" xmlns:cx5="http://schemas.microsoft.com/office/drawing/2016/5/11/chartex" xmlns:cx6="http://schemas.microsoft.com/office/drawing/2016/5/12/chartex" xmlns:cx7="http://schemas.microsoft.com/office/drawing/2016/5/13/chartex" xmlns:cx8="http://schemas.microsoft.com/office/drawing/2016/5/14/chartex" xmlns:mc="http://schemas.openxmlformats.org/markup-compatibility/2006" xmlns:aink="http://schemas.microsoft.com/office/drawing/2016/ink" xmlns:am3d="http://schemas.microsoft.com/office/drawing/2017/model3d" xmlns:o="urn:schemas-microsoft-com:office:office" xmlns:r="http://schemas.openxmlformats.org/officeDocument/2006/relationships" xmlns:m="http://schemas.openxmlformats.org/officeDocument/2006/math" xmlns:v="urn:schemas-microsoft-com:vml" xmlns:wp14="http://schemas.microsoft.com/office/word/2010/wordprocessingDrawing" xmlns:wp="http://schemas.openxmlformats.org/drawingml/2006/wordprocessingDrawing" xmlns:w10="urn:schemas-microsoft-com:office:word" xmlns:w="http://schemas.openxmlformats.org/wordprocessingml/2006/main" xmlns:w14="http://schemas.microsoft.com/office/word/2010/wordml" xmlns:w15="http://schemas.microsoft.com/office/word/2012/wordml" xmlns:w16cex="http://schemas.microsoft.com/office/word/2018/wordml/cex" xmlns:w16cid="http://schemas.microsoft.com/office/word/2016/wordml/cid" xmlns:w16="http://schemas.microsoft.com/office/word/2018/wordml" xmlns:w16sdtdh="http://schemas.microsoft.com/office/word/2020/wordml/sdtdatahash" xmlns:w16se="http://schemas.microsoft.com/office/word/2015/wordml/symex" xmlns:wpg="http://schemas.microsoft.com/office/word/2010/wordprocessingGroup" xmlns:wpi="http://schemas.microsoft.com/office/word/2010/wordprocessingInk" xmlns:wne="http://schemas.microsoft.com/office/word/2006/wordml" xmlns:wps="http://schemas.microsoft.com/office/word/2010/wordprocessingShape" mc:Ignorable="w14 w15 w16se w16cid w16 w16cex w16sdtdh wp14">
+<w:footnotes xmlns:wpc="http://schemas.microsoft.com/office/word/2010/wordprocessingCanvas" xmlns:cx="http://schemas.microsoft.com/office/drawing/2014/chartex" xmlns:cx1="http://schemas.microsoft.com/office/drawing/2015/9/8/chartex" xmlns:cx2="http://schemas.microsoft.com/office/drawing/2015/10/21/chartex" xmlns:cx3="http://schemas.microsoft.com/office/drawing/2016/5/9/chartex" xmlns:cx4="http://schemas.microsoft.com/office/drawing/2016/5/10/chartex" xmlns:cx5="http://schemas.microsoft.com/office/drawing/2016/5/11/chartex" xmlns:cx6="http://schemas.microsoft.com/office/drawing/2016/5/12/chartex" xmlns:cx7="http://schemas.microsoft.com/office/drawing/2016/5/13/chartex" xmlns:cx8="http://schemas.microsoft.com/office/drawing/2016/5/14/chartex" xmlns:mc="http://schemas.openxmlformats.org/markup-compatibility/2006" xmlns:aink="http://schemas.microsoft.com/office/drawing/2016/ink" xmlns:am3d="http://schemas.microsoft.com/office/drawing/2017/model3d" xmlns:o="urn:schemas-microsoft-com:office:office" xmlns:oel="http://schemas.microsoft.com/office/2019/extlst" xmlns:r="http://schemas.openxmlformats.org/officeDocument/2006/relationships" xmlns:m="http://schemas.openxmlformats.org/officeDocument/2006/math" xmlns:v="urn:schemas-microsoft-com:vml" xmlns:wp14="http://schemas.microsoft.com/office/word/2010/wordprocessingDrawing" xmlns:wp="http://schemas.openxmlformats.org/drawingml/2006/wordprocessingDrawing" xmlns:w10="urn:schemas-microsoft-com:office:word" xmlns:w="http://schemas.openxmlformats.org/wordprocessingml/2006/main" xmlns:w14="http://schemas.microsoft.com/office/word/2010/wordml" xmlns:w15="http://schemas.microsoft.com/office/word/2012/wordml" xmlns:w16cex="http://schemas.microsoft.com/office/word/2018/wordml/cex" xmlns:w16cid="http://schemas.microsoft.com/office/word/2016/wordml/cid" xmlns:w16="http://schemas.microsoft.com/office/word/2018/wordml" xmlns:w16sdtdh="http://schemas.microsoft.com/office/word/2020/wordml/sdtdatahash" xmlns:w16se="http://schemas.microsoft.com/office/word/2015/wordml/symex" xmlns:wpg="http://schemas.microsoft.com/office/word/2010/wordprocessingGroup" xmlns:wpi="http://schemas.microsoft.com/office/word/2010/wordprocessingInk" xmlns:wne="http://schemas.microsoft.com/office/word/2006/wordml" xmlns:wps="http://schemas.microsoft.com/office/word/2010/wordprocessingShape" mc:Ignorable="w14 w15 w16se w16cid w16 w16cex w16sdtdh wp14">
   <w:footnote w:type="separator" w:id="-1">
     <w:p>
       <w:pPr>
@@ -246,7 +265,7 @@
 </file>
 
 <file path=word/header1.xml><?xml version="1.0" encoding="utf-8"?>
-<w:hdr xmlns:wpc="http://schemas.microsoft.com/office/word/2010/wordprocessingCanvas" xmlns:cx="http://schemas.microsoft.com/office/drawing/2014/chartex" xmlns:cx1="http://schemas.microsoft.com/office/drawing/2015/9/8/chartex" xmlns:cx2="http://schemas.microsoft.com/office/drawing/2015/10/21/chartex" xmlns:cx3="http://schemas.microsoft.com/office/drawing/2016/5/9/chartex" xmlns:cx4="http://schemas.microsoft.com/office/drawing/2016/5/10/chartex" xmlns:cx5="http://schemas.microsoft.com/office/drawing/2016/5/11/chartex" xmlns:cx6="http://schemas.microsoft.com/office/drawing/2016/5/12/chartex" xmlns:cx7="http://schemas.microsoft.com/office/drawing/2016/5/13/chartex" xmlns:cx8="http://schemas.microsoft.com/office/drawing/2016/5/14/chartex" xmlns:mc="http://schemas.openxmlformats.org/markup-compatibility/2006" xmlns:aink="http://schemas.microsoft.com/office/drawing/2016/ink" xmlns:am3d="http://schemas.microsoft.com/office/drawing/2017/model3d" xmlns:o="urn:schemas-microsoft-com:office:office" xmlns:r="http://schemas.openxmlformats.org/officeDocument/2006/relationships" xmlns:m="http://schemas.openxmlformats.org/officeDocument/2006/math" xmlns:v="urn:schemas-microsoft-com:vml" xmlns:wp14="http://schemas.microsoft.com/office/word/2010/wordprocessingDrawing" xmlns:wp="http://schemas.openxmlformats.org/drawingml/2006/wordprocessingDrawing" xmlns:w10="urn:schemas-microsoft-com:office:word" xmlns:w="http://schemas.openxmlformats.org/wordprocessingml/2006/main" xmlns:w14="http://schemas.microsoft.com/office/word/2010/wordml" xmlns:w15="http://schemas.microsoft.com/office/word/2012/wordml" xmlns:w16cex="http://schemas.microsoft.com/office/word/2018/wordml/cex" xmlns:w16cid="http://schemas.microsoft.com/office/word/2016/wordml/cid" xmlns:w16="http://schemas.microsoft.com/office/word/2018/wordml" xmlns:w16sdtdh="http://schemas.microsoft.com/office/word/2020/wordml/sdtdatahash" xmlns:w16se="http://schemas.microsoft.com/office/word/2015/wordml/symex" xmlns:wpg="http://schemas.microsoft.com/office/word/2010/wordprocessingGroup" xmlns:wpi="http://schemas.microsoft.com/office/word/2010/wordprocessingInk" xmlns:wne="http://schemas.microsoft.com/office/word/2006/wordml" xmlns:wps="http://schemas.microsoft.com/office/word/2010/wordprocessingShape" mc:Ignorable="w14 w15 w16se w16cid w16 w16cex w16sdtdh wp14">
+<w:hdr xmlns:wpc="http://schemas.microsoft.com/office/word/2010/wordprocessingCanvas" xmlns:cx="http://schemas.microsoft.com/office/drawing/2014/chartex" xmlns:cx1="http://schemas.microsoft.com/office/drawing/2015/9/8/chartex" xmlns:cx2="http://schemas.microsoft.com/office/drawing/2015/10/21/chartex" xmlns:cx3="http://schemas.microsoft.com/office/drawing/2016/5/9/chartex" xmlns:cx4="http://schemas.microsoft.com/office/drawing/2016/5/10/chartex" xmlns:cx5="http://schemas.microsoft.com/office/drawing/2016/5/11/chartex" xmlns:cx6="http://schemas.microsoft.com/office/drawing/2016/5/12/chartex" xmlns:cx7="http://schemas.microsoft.com/office/drawing/2016/5/13/chartex" xmlns:cx8="http://schemas.microsoft.com/office/drawing/2016/5/14/chartex" xmlns:mc="http://schemas.openxmlformats.org/markup-compatibility/2006" xmlns:aink="http://schemas.microsoft.com/office/drawing/2016/ink" xmlns:am3d="http://schemas.microsoft.com/office/drawing/2017/model3d" xmlns:o="urn:schemas-microsoft-com:office:office" xmlns:oel="http://schemas.microsoft.com/office/2019/extlst" xmlns:r="http://schemas.openxmlformats.org/officeDocument/2006/relationships" xmlns:m="http://schemas.openxmlformats.org/officeDocument/2006/math" xmlns:v="urn:schemas-microsoft-com:vml" xmlns:wp14="http://schemas.microsoft.com/office/word/2010/wordprocessingDrawing" xmlns:wp="http://schemas.openxmlformats.org/drawingml/2006/wordprocessingDrawing" xmlns:w10="urn:schemas-microsoft-com:office:word" xmlns:w="http://schemas.openxmlformats.org/wordprocessingml/2006/main" xmlns:w14="http://schemas.microsoft.com/office/word/2010/wordml" xmlns:w15="http://schemas.microsoft.com/office/word/2012/wordml" xmlns:w16cex="http://schemas.microsoft.com/office/word/2018/wordml/cex" xmlns:w16cid="http://schemas.microsoft.com/office/word/2016/wordml/cid" xmlns:w16="http://schemas.microsoft.com/office/word/2018/wordml" xmlns:w16sdtdh="http://schemas.microsoft.com/office/word/2020/wordml/sdtdatahash" xmlns:w16se="http://schemas.microsoft.com/office/word/2015/wordml/symex" xmlns:wpg="http://schemas.microsoft.com/office/word/2010/wordprocessingGroup" xmlns:wpi="http://schemas.microsoft.com/office/word/2010/wordprocessingInk" xmlns:wne="http://schemas.microsoft.com/office/word/2006/wordml" xmlns:wps="http://schemas.microsoft.com/office/word/2010/wordprocessingShape" mc:Ignorable="w14 w15 w16se w16cid w16 w16cex w16sdtdh wp14">
   <w:tbl>
     <w:tblPr>
       <w:tblW w:w="10194" w:type="dxa"/>

--- a/GVI & WUB/GVI LF1/Gewinn & Verlustverteilung/Gewinn-Verlustverteilung Marie und Joey .docx
+++ b/GVI & WUB/GVI LF1/Gewinn & Verlustverteilung/Gewinn-Verlustverteilung Marie und Joey .docx
@@ -72,23 +72,7 @@
           <w:rFonts w:ascii="Segoe UI" w:hAnsi="Segoe UI" w:cs="Segoe UI"/>
           <w:color w:val="222222"/>
         </w:rPr>
-        <w:t xml:space="preserve">und Marie beide ihren festgelegten Beitrag zur Gründung beisteuern und es keine </w:t>
-      </w:r>
-      <w:proofErr w:type="spellStart"/>
-      <w:r>
-        <w:rPr>
-          <w:rFonts w:ascii="Segoe UI" w:hAnsi="Segoe UI" w:cs="Segoe UI"/>
-          <w:color w:val="222222"/>
-        </w:rPr>
-        <w:t>disquotale</w:t>
-      </w:r>
-      <w:proofErr w:type="spellEnd"/>
-      <w:r>
-        <w:rPr>
-          <w:rFonts w:ascii="Segoe UI" w:hAnsi="Segoe UI" w:cs="Segoe UI"/>
-          <w:color w:val="222222"/>
-        </w:rPr>
-        <w:t xml:space="preserve"> Gewinnverteilung geben wird. Optimistisch prognostiziert Marie für das Jahr 2023 einen Gewinn von 34.000 €. Beide sind von der Prognose überwältigt. Marie will es jetzt aber genau wissen. Wie viel würde </w:t>
+        <w:t xml:space="preserve">und Marie beide ihren festgelegten Beitrag zur Gründung beisteuern und es keine disquotale Gewinnverteilung geben wird. Optimistisch prognostiziert Marie für das Jahr 2023 einen Gewinn von 34.000 €. Beide sind von der Prognose überwältigt. Marie will es jetzt aber genau wissen. Wie viel würde </w:t>
       </w:r>
       <w:r>
         <w:rPr>
@@ -155,10 +139,10 @@
           <w:noProof/>
         </w:rPr>
         <w:drawing>
-          <wp:inline distT="0" distB="0" distL="0" distR="0" wp14:anchorId="2B9D672C" wp14:editId="680151D7">
-            <wp:extent cx="5760720" cy="3956050"/>
-            <wp:effectExtent l="0" t="0" r="0" b="6350"/>
-            <wp:docPr id="3" name="Grafik 3"/>
+          <wp:inline distT="0" distB="0" distL="0" distR="0" wp14:anchorId="5F73C133" wp14:editId="01363AC4">
+            <wp:extent cx="5170170" cy="4305300"/>
+            <wp:effectExtent l="0" t="0" r="0" b="0"/>
+            <wp:docPr id="1057045033" name="Grafik 1"/>
             <wp:cNvGraphicFramePr>
               <a:graphicFrameLocks xmlns:a="http://schemas.openxmlformats.org/drawingml/2006/main" noChangeAspect="1"/>
             </wp:cNvGraphicFramePr>
@@ -166,23 +150,36 @@
               <a:graphicData uri="http://schemas.openxmlformats.org/drawingml/2006/picture">
                 <pic:pic xmlns:pic="http://schemas.openxmlformats.org/drawingml/2006/picture">
                   <pic:nvPicPr>
-                    <pic:cNvPr id="1" name=""/>
-                    <pic:cNvPicPr/>
+                    <pic:cNvPr id="0" name="Picture 1"/>
+                    <pic:cNvPicPr>
+                      <a:picLocks noChangeAspect="1" noChangeArrowheads="1"/>
+                    </pic:cNvPicPr>
                   </pic:nvPicPr>
                   <pic:blipFill>
-                    <a:blip r:embed="rId7"/>
+                    <a:blip r:embed="rId7" cstate="print">
+                      <a:extLst>
+                        <a:ext uri="{28A0092B-C50C-407E-A947-70E740481C1C}">
+                          <a14:useLocalDpi xmlns:a14="http://schemas.microsoft.com/office/drawing/2010/main" val="0"/>
+                        </a:ext>
+                      </a:extLst>
+                    </a:blip>
+                    <a:srcRect/>
                     <a:stretch>
                       <a:fillRect/>
                     </a:stretch>
                   </pic:blipFill>
-                  <pic:spPr>
+                  <pic:spPr bwMode="auto">
                     <a:xfrm>
                       <a:off x="0" y="0"/>
-                      <a:ext cx="5760720" cy="3956050"/>
+                      <a:ext cx="5170170" cy="4305300"/>
                     </a:xfrm>
                     <a:prstGeom prst="rect">
                       <a:avLst/>
                     </a:prstGeom>
+                    <a:noFill/>
+                    <a:ln>
+                      <a:noFill/>
+                    </a:ln>
                   </pic:spPr>
                 </pic:pic>
               </a:graphicData>
